--- a/Template PBO Periode X/Template PBO Periode X/7 - Cover Laporan Praktikum.docx
+++ b/Template PBO Periode X/Template PBO Periode X/7 - Cover Laporan Praktikum.docx
@@ -20,7 +20,7 @@
         <mc:AlternateContent>
           <mc:Choice Requires="wps">
             <w:drawing>
-              <wp:anchor distT="0" distB="0" distL="114300" distR="114300" simplePos="0" relativeHeight="251659264" behindDoc="0" locked="0" layoutInCell="1" allowOverlap="1" wp14:anchorId="72098204" wp14:editId="541C2A82">
+              <wp:anchor distT="0" distB="0" distL="114300" distR="114300" simplePos="0" relativeHeight="251659264" behindDoc="0" locked="0" layoutInCell="1" allowOverlap="1" wp14:anchorId="72098204" wp14:editId="5BC7DF29">
                 <wp:simplePos x="0" y="0"/>
                 <wp:positionH relativeFrom="margin">
                   <wp:align>right</wp:align>
@@ -191,6 +191,19 @@
       <w:pPr>
         <w:jc w:val="center"/>
         <w:rPr>
+          <w:rFonts w:ascii="Arial" w:hAnsi="Arial" w:cs="Arial"/>
+          <w:b/>
+          <w:bCs/>
+          <w:noProof/>
+          <w:sz w:val="26"/>
+          <w:szCs w:val="26"/>
+        </w:rPr>
+      </w:pPr>
+    </w:p>
+    <w:p>
+      <w:pPr>
+        <w:jc w:val="center"/>
+        <w:rPr>
           <w:rFonts w:ascii="Times New Roman" w:hAnsi="Times New Roman" w:cs="Times New Roman"/>
           <w:b/>
           <w:bCs/>
@@ -201,15 +214,6 @@
     </w:p>
     <w:p>
       <w:pPr>
-        <w:jc w:val="center"/>
-        <w:rPr>
-          <w:noProof/>
-        </w:rPr>
-      </w:pPr>
-    </w:p>
-    <w:p>
-      <w:pPr>
-        <w:jc w:val="center"/>
         <w:rPr>
           <w:rFonts w:ascii="Times New Roman" w:hAnsi="Times New Roman" w:cs="Times New Roman"/>
           <w:b/>
@@ -223,7 +227,7 @@
           <w:noProof/>
         </w:rPr>
         <w:drawing>
-          <wp:anchor distT="0" distB="0" distL="114300" distR="114300" simplePos="0" relativeHeight="251662336" behindDoc="0" locked="0" layoutInCell="1" allowOverlap="1" wp14:anchorId="348C91B3" wp14:editId="015D6B67">
+          <wp:anchor distT="0" distB="0" distL="114300" distR="114300" simplePos="0" relativeHeight="251662336" behindDoc="0" locked="0" layoutInCell="1" allowOverlap="1" wp14:anchorId="348C91B3" wp14:editId="7D786D5D">
             <wp:simplePos x="0" y="0"/>
             <wp:positionH relativeFrom="column">
               <wp:posOffset>417195</wp:posOffset>
@@ -309,78 +313,62 @@
           <w:szCs w:val="30"/>
         </w:rPr>
       </w:pPr>
+      <w:r>
+        <w:rPr>
+          <w:rFonts w:ascii="Arial Black" w:hAnsi="Arial Black" w:cs="Arial"/>
+          <w:b/>
+          <w:bCs/>
+          <w:sz w:val="30"/>
+          <w:szCs w:val="30"/>
+        </w:rPr>
+        <w:t xml:space="preserve">PRAKTIKUM </w:t>
+      </w:r>
+      <w:r>
+        <w:rPr>
+          <w:rFonts w:ascii="Arial Black" w:hAnsi="Arial Black" w:cs="Arial"/>
+          <w:b/>
+          <w:bCs/>
+          <w:sz w:val="30"/>
+          <w:szCs w:val="30"/>
+        </w:rPr>
+        <w:br/>
+        <w:t>PEMROGRAMAN BERORIENTASI OBJEK</w:t>
+      </w:r>
+      <w:r>
+        <w:rPr>
+          <w:rFonts w:ascii="Arial Black" w:hAnsi="Arial Black" w:cs="Arial"/>
+          <w:b/>
+          <w:bCs/>
+          <w:sz w:val="30"/>
+          <w:szCs w:val="30"/>
+        </w:rPr>
+        <w:br/>
+      </w:r>
+      <w:r>
+        <w:rPr>
+          <w:rFonts w:ascii="Arial Black" w:hAnsi="Arial Black" w:cs="Arial"/>
+          <w:b/>
+          <w:bCs/>
+          <w:sz w:val="30"/>
+          <w:szCs w:val="30"/>
+        </w:rPr>
+        <w:t xml:space="preserve">PERIODE </w:t>
+      </w:r>
+      <w:r>
+        <w:rPr>
+          <w:rFonts w:ascii="Arial Black" w:hAnsi="Arial Black" w:cs="Arial"/>
+          <w:b/>
+          <w:bCs/>
+          <w:sz w:val="30"/>
+          <w:szCs w:val="30"/>
+        </w:rPr>
+        <w:t>X</w:t>
+      </w:r>
     </w:p>
     <w:p>
       <w:pPr>
-        <w:jc w:val="center"/>
-        <w:rPr>
-          <w:rFonts w:ascii="Arial Black" w:hAnsi="Arial Black" w:cs="Arial"/>
-          <w:b/>
-          <w:bCs/>
-          <w:sz w:val="30"/>
-          <w:szCs w:val="30"/>
-        </w:rPr>
-      </w:pPr>
-      <w:r>
-        <w:rPr>
-          <w:rFonts w:ascii="Arial Black" w:hAnsi="Arial Black" w:cs="Arial"/>
-          <w:b/>
-          <w:bCs/>
-          <w:sz w:val="30"/>
-          <w:szCs w:val="30"/>
-        </w:rPr>
-        <w:t xml:space="preserve">PRAKTIKUM </w:t>
-      </w:r>
-      <w:r>
-        <w:rPr>
-          <w:rFonts w:ascii="Arial Black" w:hAnsi="Arial Black" w:cs="Arial"/>
-          <w:b/>
-          <w:bCs/>
-          <w:sz w:val="30"/>
-          <w:szCs w:val="30"/>
-        </w:rPr>
-        <w:br/>
-        <w:t>PEMROGRAMAN BERORIENTASI OBJEK</w:t>
-      </w:r>
-      <w:r>
-        <w:rPr>
-          <w:rFonts w:ascii="Arial Black" w:hAnsi="Arial Black" w:cs="Arial"/>
-          <w:b/>
-          <w:bCs/>
-          <w:sz w:val="30"/>
-          <w:szCs w:val="30"/>
-        </w:rPr>
-        <w:br/>
-      </w:r>
-      <w:r>
-        <w:rPr>
-          <w:rFonts w:ascii="Arial Black" w:hAnsi="Arial Black" w:cs="Arial"/>
-          <w:b/>
-          <w:bCs/>
-          <w:sz w:val="30"/>
-          <w:szCs w:val="30"/>
-        </w:rPr>
-        <w:t xml:space="preserve">PERIODE </w:t>
-      </w:r>
-      <w:r>
-        <w:rPr>
-          <w:rFonts w:ascii="Arial Black" w:hAnsi="Arial Black" w:cs="Arial"/>
-          <w:b/>
-          <w:bCs/>
-          <w:sz w:val="30"/>
-          <w:szCs w:val="30"/>
-        </w:rPr>
-        <w:t>X</w:t>
-      </w:r>
-    </w:p>
-    <w:p>
-      <w:pPr>
-        <w:rPr>
-          <w:rFonts w:ascii="Arial" w:hAnsi="Arial" w:cs="Arial"/>
-          <w:b/>
-          <w:bCs/>
-          <w:sz w:val="24"/>
-          <w:szCs w:val="24"/>
+        <w:rPr>
+          <w:noProof/>
         </w:rPr>
       </w:pPr>
     </w:p>
@@ -405,6 +393,7 @@
           <w:rFonts w:ascii="Arial" w:hAnsi="Arial" w:cs="Arial"/>
           <w:b/>
           <w:bCs/>
+          <w:noProof/>
           <w:sz w:val="26"/>
           <w:szCs w:val="26"/>
         </w:rPr>
@@ -414,7 +403,182 @@
           <w:noProof/>
         </w:rPr>
         <w:drawing>
-          <wp:anchor distT="0" distB="0" distL="114300" distR="114300" simplePos="0" relativeHeight="251661312" behindDoc="0" locked="0" layoutInCell="1" allowOverlap="1" wp14:anchorId="64E8E276" wp14:editId="0974BD3E">
+          <wp:anchor distT="0" distB="0" distL="114300" distR="114300" simplePos="0" relativeHeight="251663360" behindDoc="1" locked="0" layoutInCell="1" allowOverlap="1" wp14:anchorId="7E302608" wp14:editId="118D4097">
+            <wp:simplePos x="0" y="0"/>
+            <wp:positionH relativeFrom="column">
+              <wp:posOffset>1367648</wp:posOffset>
+            </wp:positionH>
+            <wp:positionV relativeFrom="paragraph">
+              <wp:posOffset>101799</wp:posOffset>
+            </wp:positionV>
+            <wp:extent cx="1537582" cy="385948"/>
+            <wp:effectExtent l="0" t="0" r="5715" b="0"/>
+            <wp:wrapNone/>
+            <wp:docPr id="1803495308" name="Picture 3"/>
+            <wp:cNvGraphicFramePr>
+              <a:graphicFrameLocks xmlns:a="http://schemas.openxmlformats.org/drawingml/2006/main" noChangeAspect="1"/>
+            </wp:cNvGraphicFramePr>
+            <a:graphic xmlns:a="http://schemas.openxmlformats.org/drawingml/2006/main">
+              <a:graphicData uri="http://schemas.openxmlformats.org/drawingml/2006/picture">
+                <pic:pic xmlns:pic="http://schemas.openxmlformats.org/drawingml/2006/picture">
+                  <pic:nvPicPr>
+                    <pic:cNvPr id="1803495308" name="Picture 1803495308"/>
+                    <pic:cNvPicPr/>
+                  </pic:nvPicPr>
+                  <pic:blipFill rotWithShape="1">
+                    <a:blip r:embed="rId6" cstate="print">
+                      <a:extLst>
+                        <a:ext uri="{BEBA8EAE-BF5A-486C-A8C5-ECC9F3942E4B}">
+                          <a14:imgProps xmlns:a14="http://schemas.microsoft.com/office/drawing/2010/main">
+                            <a14:imgLayer r:embed="rId7">
+                              <a14:imgEffect>
+                                <a14:sharpenSoften amount="50000"/>
+                              </a14:imgEffect>
+                              <a14:imgEffect>
+                                <a14:brightnessContrast bright="40000" contrast="40000"/>
+                              </a14:imgEffect>
+                            </a14:imgLayer>
+                          </a14:imgProps>
+                        </a:ext>
+                        <a:ext uri="{28A0092B-C50C-407E-A947-70E740481C1C}">
+                          <a14:useLocalDpi xmlns:a14="http://schemas.microsoft.com/office/drawing/2010/main" val="0"/>
+                        </a:ext>
+                      </a:extLst>
+                    </a:blip>
+                    <a:srcRect l="4915" t="31613" r="15546" b="32338"/>
+                    <a:stretch/>
+                  </pic:blipFill>
+                  <pic:spPr bwMode="auto">
+                    <a:xfrm>
+                      <a:off x="0" y="0"/>
+                      <a:ext cx="1537582" cy="385948"/>
+                    </a:xfrm>
+                    <a:prstGeom prst="rect">
+                      <a:avLst/>
+                    </a:prstGeom>
+                    <a:ln>
+                      <a:noFill/>
+                    </a:ln>
+                    <a:extLst>
+                      <a:ext uri="{53640926-AAD7-44D8-BBD7-CCE9431645EC}">
+                        <a14:shadowObscured xmlns:a14="http://schemas.microsoft.com/office/drawing/2010/main"/>
+                      </a:ext>
+                    </a:extLst>
+                  </pic:spPr>
+                </pic:pic>
+              </a:graphicData>
+            </a:graphic>
+            <wp14:sizeRelH relativeFrom="margin">
+              <wp14:pctWidth>0</wp14:pctWidth>
+            </wp14:sizeRelH>
+            <wp14:sizeRelV relativeFrom="margin">
+              <wp14:pctHeight>0</wp14:pctHeight>
+            </wp14:sizeRelV>
+          </wp:anchor>
+        </w:drawing>
+      </w:r>
+    </w:p>
+    <w:p>
+      <w:pPr>
+        <w:tabs>
+          <w:tab w:val="left" w:pos="1843"/>
+        </w:tabs>
+        <w:ind w:left="284"/>
+        <w:rPr>
+          <w:rFonts w:ascii="Arial" w:hAnsi="Arial" w:cs="Arial"/>
+          <w:b/>
+          <w:bCs/>
+          <w:sz w:val="26"/>
+          <w:szCs w:val="26"/>
+        </w:rPr>
+      </w:pPr>
+      <w:r>
+        <w:rPr>
+          <w:rFonts w:ascii="Arial" w:hAnsi="Arial" w:cs="Arial"/>
+          <w:b/>
+          <w:bCs/>
+          <w:noProof/>
+          <w:sz w:val="26"/>
+          <w:szCs w:val="26"/>
+        </w:rPr>
+        <w:drawing>
+          <wp:anchor distT="0" distB="0" distL="114300" distR="114300" simplePos="0" relativeHeight="251664384" behindDoc="1" locked="0" layoutInCell="1" allowOverlap="1" wp14:anchorId="214D42C0" wp14:editId="38EF1D81">
+            <wp:simplePos x="0" y="0"/>
+            <wp:positionH relativeFrom="column">
+              <wp:posOffset>1355317</wp:posOffset>
+            </wp:positionH>
+            <wp:positionV relativeFrom="paragraph">
+              <wp:posOffset>207683</wp:posOffset>
+            </wp:positionV>
+            <wp:extent cx="1870016" cy="317721"/>
+            <wp:effectExtent l="0" t="0" r="0" b="6350"/>
+            <wp:wrapNone/>
+            <wp:docPr id="1066792361" name="Picture 4"/>
+            <wp:cNvGraphicFramePr>
+              <a:graphicFrameLocks xmlns:a="http://schemas.openxmlformats.org/drawingml/2006/main" noChangeAspect="1"/>
+            </wp:cNvGraphicFramePr>
+            <a:graphic xmlns:a="http://schemas.openxmlformats.org/drawingml/2006/main">
+              <a:graphicData uri="http://schemas.openxmlformats.org/drawingml/2006/picture">
+                <pic:pic xmlns:pic="http://schemas.openxmlformats.org/drawingml/2006/picture">
+                  <pic:nvPicPr>
+                    <pic:cNvPr id="1066792361" name="Picture 1066792361"/>
+                    <pic:cNvPicPr/>
+                  </pic:nvPicPr>
+                  <pic:blipFill rotWithShape="1">
+                    <a:blip r:embed="rId8" cstate="print">
+                      <a:extLst>
+                        <a:ext uri="{BEBA8EAE-BF5A-486C-A8C5-ECC9F3942E4B}">
+                          <a14:imgProps xmlns:a14="http://schemas.microsoft.com/office/drawing/2010/main">
+                            <a14:imgLayer r:embed="rId9">
+                              <a14:imgEffect>
+                                <a14:brightnessContrast bright="40000" contrast="40000"/>
+                              </a14:imgEffect>
+                            </a14:imgLayer>
+                          </a14:imgProps>
+                        </a:ext>
+                        <a:ext uri="{28A0092B-C50C-407E-A947-70E740481C1C}">
+                          <a14:useLocalDpi xmlns:a14="http://schemas.microsoft.com/office/drawing/2010/main" val="0"/>
+                        </a:ext>
+                      </a:extLst>
+                    </a:blip>
+                    <a:srcRect l="13883" t="42309" r="21117" b="38702"/>
+                    <a:stretch/>
+                  </pic:blipFill>
+                  <pic:spPr bwMode="auto">
+                    <a:xfrm>
+                      <a:off x="0" y="0"/>
+                      <a:ext cx="1870016" cy="317721"/>
+                    </a:xfrm>
+                    <a:prstGeom prst="rect">
+                      <a:avLst/>
+                    </a:prstGeom>
+                    <a:ln>
+                      <a:noFill/>
+                    </a:ln>
+                    <a:extLst>
+                      <a:ext uri="{53640926-AAD7-44D8-BBD7-CCE9431645EC}">
+                        <a14:shadowObscured xmlns:a14="http://schemas.microsoft.com/office/drawing/2010/main"/>
+                      </a:ext>
+                    </a:extLst>
+                  </pic:spPr>
+                </pic:pic>
+              </a:graphicData>
+            </a:graphic>
+            <wp14:sizeRelH relativeFrom="margin">
+              <wp14:pctWidth>0</wp14:pctWidth>
+            </wp14:sizeRelH>
+            <wp14:sizeRelV relativeFrom="margin">
+              <wp14:pctHeight>0</wp14:pctHeight>
+            </wp14:sizeRelV>
+          </wp:anchor>
+        </w:drawing>
+      </w:r>
+      <w:r>
+        <w:rPr>
+          <w:noProof/>
+        </w:rPr>
+        <w:drawing>
+          <wp:anchor distT="0" distB="0" distL="114300" distR="114300" simplePos="0" relativeHeight="251661312" behindDoc="0" locked="0" layoutInCell="1" allowOverlap="1" wp14:anchorId="64E8E276" wp14:editId="76E0F794">
             <wp:simplePos x="0" y="0"/>
             <wp:positionH relativeFrom="column">
               <wp:posOffset>3905940</wp:posOffset>
@@ -439,7 +603,7 @@
                     </pic:cNvPicPr>
                   </pic:nvPicPr>
                   <pic:blipFill>
-                    <a:blip r:embed="rId6">
+                    <a:blip r:embed="rId10">
                       <a:alphaModFix amt="5000"/>
                       <a:extLst>
                         <a:ext uri="{28A0092B-C50C-407E-A947-70E740481C1C}">
@@ -557,7 +721,7 @@
           </mc:Choice>
           <mc:Fallback>
             <w:pict>
-              <v:rect w14:anchorId="1B6E1A4E" id="Rectangle 2" o:spid="_x0000_s1026" style="position:absolute;margin-left:66.5pt;margin-top:2.1pt;width:117.7pt;height:68.25pt;z-index:251660288;visibility:visible;mso-wrap-style:square;mso-width-percent:0;mso-height-percent:0;mso-wrap-distance-left:9pt;mso-wrap-distance-top:0;mso-wrap-distance-right:9pt;mso-wrap-distance-bottom:0;mso-position-horizontal:right;mso-position-horizontal-relative:margin;mso-position-vertical:absolute;mso-position-vertical-relative:text;mso-width-percent:0;mso-height-percent:0;mso-width-relative:margin;mso-height-relative:margin;v-text-anchor:middle" o:gfxdata="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" filled="f" strokecolor="#0070c0" strokeweight="3pt">
+              <v:rect w14:anchorId="2F517BB6" id="Rectangle 2" o:spid="_x0000_s1026" style="position:absolute;margin-left:66.5pt;margin-top:2.1pt;width:117.7pt;height:68.25pt;z-index:251660288;visibility:visible;mso-wrap-style:square;mso-width-percent:0;mso-height-percent:0;mso-wrap-distance-left:9pt;mso-wrap-distance-top:0;mso-wrap-distance-right:9pt;mso-wrap-distance-bottom:0;mso-position-horizontal:right;mso-position-horizontal-relative:margin;mso-position-vertical:absolute;mso-position-vertical-relative:text;mso-width-percent:0;mso-height-percent:0;mso-width-relative:margin;mso-height-relative:margin;v-text-anchor:middle" o:gfxdata="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" filled="f" strokecolor="#0070c0" strokeweight="3pt">
                 <w10:wrap anchorx="margin"/>
               </v:rect>
             </w:pict>
@@ -616,6 +780,87 @@
           <w:rFonts w:ascii="Arial" w:hAnsi="Arial" w:cs="Arial"/>
           <w:b/>
           <w:bCs/>
+          <w:noProof/>
+          <w:sz w:val="26"/>
+          <w:szCs w:val="26"/>
+        </w:rPr>
+        <w:drawing>
+          <wp:anchor distT="0" distB="0" distL="114300" distR="114300" simplePos="0" relativeHeight="251665408" behindDoc="1" locked="0" layoutInCell="1" allowOverlap="1" wp14:anchorId="351ED736" wp14:editId="601144E7">
+            <wp:simplePos x="0" y="0"/>
+            <wp:positionH relativeFrom="column">
+              <wp:posOffset>1528998</wp:posOffset>
+            </wp:positionH>
+            <wp:positionV relativeFrom="paragraph">
+              <wp:posOffset>175241</wp:posOffset>
+            </wp:positionV>
+            <wp:extent cx="158066" cy="303624"/>
+            <wp:effectExtent l="0" t="0" r="0" b="1270"/>
+            <wp:wrapNone/>
+            <wp:docPr id="1809035096" name="Picture 6"/>
+            <wp:cNvGraphicFramePr>
+              <a:graphicFrameLocks xmlns:a="http://schemas.openxmlformats.org/drawingml/2006/main" noChangeAspect="1"/>
+            </wp:cNvGraphicFramePr>
+            <a:graphic xmlns:a="http://schemas.openxmlformats.org/drawingml/2006/main">
+              <a:graphicData uri="http://schemas.openxmlformats.org/drawingml/2006/picture">
+                <pic:pic xmlns:pic="http://schemas.openxmlformats.org/drawingml/2006/picture">
+                  <pic:nvPicPr>
+                    <pic:cNvPr id="1809035096" name="Picture 1809035096"/>
+                    <pic:cNvPicPr/>
+                  </pic:nvPicPr>
+                  <pic:blipFill rotWithShape="1">
+                    <a:blip r:embed="rId11" cstate="print">
+                      <a:extLst>
+                        <a:ext uri="{BEBA8EAE-BF5A-486C-A8C5-ECC9F3942E4B}">
+                          <a14:imgProps xmlns:a14="http://schemas.microsoft.com/office/drawing/2010/main">
+                            <a14:imgLayer r:embed="rId12">
+                              <a14:imgEffect>
+                                <a14:brightnessContrast bright="20000" contrast="40000"/>
+                              </a14:imgEffect>
+                            </a14:imgLayer>
+                          </a14:imgProps>
+                        </a:ext>
+                        <a:ext uri="{28A0092B-C50C-407E-A947-70E740481C1C}">
+                          <a14:useLocalDpi xmlns:a14="http://schemas.microsoft.com/office/drawing/2010/main" val="0"/>
+                        </a:ext>
+                      </a:extLst>
+                    </a:blip>
+                    <a:srcRect l="34984" t="18009" r="39150" b="20335"/>
+                    <a:stretch/>
+                  </pic:blipFill>
+                  <pic:spPr bwMode="auto">
+                    <a:xfrm>
+                      <a:off x="0" y="0"/>
+                      <a:ext cx="158066" cy="303624"/>
+                    </a:xfrm>
+                    <a:prstGeom prst="rect">
+                      <a:avLst/>
+                    </a:prstGeom>
+                    <a:ln>
+                      <a:noFill/>
+                    </a:ln>
+                    <a:extLst>
+                      <a:ext uri="{53640926-AAD7-44D8-BBD7-CCE9431645EC}">
+                        <a14:shadowObscured xmlns:a14="http://schemas.microsoft.com/office/drawing/2010/main"/>
+                      </a:ext>
+                    </a:extLst>
+                  </pic:spPr>
+                </pic:pic>
+              </a:graphicData>
+            </a:graphic>
+            <wp14:sizeRelH relativeFrom="margin">
+              <wp14:pctWidth>0</wp14:pctWidth>
+            </wp14:sizeRelH>
+            <wp14:sizeRelV relativeFrom="margin">
+              <wp14:pctHeight>0</wp14:pctHeight>
+            </wp14:sizeRelV>
+          </wp:anchor>
+        </w:drawing>
+      </w:r>
+      <w:r>
+        <w:rPr>
+          <w:rFonts w:ascii="Arial" w:hAnsi="Arial" w:cs="Arial"/>
+          <w:b/>
+          <w:bCs/>
           <w:sz w:val="26"/>
           <w:szCs w:val="26"/>
         </w:rPr>
@@ -668,6 +913,7 @@
           <w:szCs w:val="26"/>
         </w:rPr>
       </w:pPr>
+      <w:proofErr w:type="spellStart"/>
       <w:r>
         <w:rPr>
           <w:rFonts w:ascii="Arial" w:hAnsi="Arial" w:cs="Arial"/>
@@ -678,6 +924,7 @@
         </w:rPr>
         <w:t>Pertemuan</w:t>
       </w:r>
+      <w:proofErr w:type="spellEnd"/>
       <w:r>
         <w:rPr>
           <w:rFonts w:ascii="Arial" w:hAnsi="Arial" w:cs="Arial"/>
